--- a/Báo Cáo Tiến Độ Lần 1.docx
+++ b/Báo Cáo Tiến Độ Lần 1.docx
@@ -6,22 +6,22 @@
       <w:pPr>
         <w:jc w:val="center"/>
         <w:rPr>
-          <w:rFonts w:asciiTheme="majorHAnsi" w:hAnsiTheme="majorHAnsi" w:cstheme="majorHAnsi"/>
-          <w:b/>
-          <w:bCs/>
-          <w:sz w:val="26"/>
-          <w:szCs w:val="26"/>
-          <w:lang w:val="en-US"/>
-        </w:rPr>
-      </w:pPr>
-      <w:proofErr w:type="spellStart"/>
-      <w:r>
-        <w:rPr>
-          <w:rFonts w:asciiTheme="majorHAnsi" w:hAnsiTheme="majorHAnsi" w:cstheme="majorHAnsi"/>
-          <w:b/>
-          <w:bCs/>
-          <w:sz w:val="26"/>
-          <w:szCs w:val="26"/>
+          <w:rFonts w:ascii="Times New Roman" w:hAnsi="Times New Roman" w:cs="Times New Roman"/>
+          <w:b/>
+          <w:bCs/>
+          <w:sz w:val="28"/>
+          <w:szCs w:val="28"/>
+          <w:lang w:val="en-US"/>
+        </w:rPr>
+      </w:pPr>
+      <w:proofErr w:type="spellStart"/>
+      <w:r>
+        <w:rPr>
+          <w:rFonts w:ascii="Times New Roman" w:hAnsi="Times New Roman" w:cs="Times New Roman"/>
+          <w:b/>
+          <w:bCs/>
+          <w:sz w:val="28"/>
+          <w:szCs w:val="28"/>
           <w:lang w:val="en-US"/>
         </w:rPr>
         <w:t>Báo</w:t>
@@ -29,23 +29,23 @@
       <w:proofErr w:type="spellEnd"/>
       <w:r>
         <w:rPr>
-          <w:rFonts w:asciiTheme="majorHAnsi" w:hAnsiTheme="majorHAnsi" w:cstheme="majorHAnsi"/>
-          <w:b/>
-          <w:bCs/>
-          <w:sz w:val="26"/>
-          <w:szCs w:val="26"/>
-          <w:lang w:val="en-US"/>
-        </w:rPr>
-        <w:t xml:space="preserve"> </w:t>
-      </w:r>
-      <w:proofErr w:type="spellStart"/>
-      <w:r>
-        <w:rPr>
-          <w:rFonts w:asciiTheme="majorHAnsi" w:hAnsiTheme="majorHAnsi" w:cstheme="majorHAnsi"/>
-          <w:b/>
-          <w:bCs/>
-          <w:sz w:val="26"/>
-          <w:szCs w:val="26"/>
+          <w:rFonts w:ascii="Times New Roman" w:hAnsi="Times New Roman" w:cs="Times New Roman"/>
+          <w:b/>
+          <w:bCs/>
+          <w:sz w:val="28"/>
+          <w:szCs w:val="28"/>
+          <w:lang w:val="en-US"/>
+        </w:rPr>
+        <w:t xml:space="preserve"> </w:t>
+      </w:r>
+      <w:proofErr w:type="spellStart"/>
+      <w:r>
+        <w:rPr>
+          <w:rFonts w:ascii="Times New Roman" w:hAnsi="Times New Roman" w:cs="Times New Roman"/>
+          <w:b/>
+          <w:bCs/>
+          <w:sz w:val="28"/>
+          <w:szCs w:val="28"/>
           <w:lang w:val="en-US"/>
         </w:rPr>
         <w:t>Cáo</w:t>
@@ -53,23 +53,23 @@
       <w:proofErr w:type="spellEnd"/>
       <w:r>
         <w:rPr>
-          <w:rFonts w:asciiTheme="majorHAnsi" w:hAnsiTheme="majorHAnsi" w:cstheme="majorHAnsi"/>
-          <w:b/>
-          <w:bCs/>
-          <w:sz w:val="26"/>
-          <w:szCs w:val="26"/>
-          <w:lang w:val="en-US"/>
-        </w:rPr>
-        <w:t xml:space="preserve"> </w:t>
-      </w:r>
-      <w:proofErr w:type="spellStart"/>
-      <w:r>
-        <w:rPr>
-          <w:rFonts w:asciiTheme="majorHAnsi" w:hAnsiTheme="majorHAnsi" w:cstheme="majorHAnsi"/>
-          <w:b/>
-          <w:bCs/>
-          <w:sz w:val="26"/>
-          <w:szCs w:val="26"/>
+          <w:rFonts w:ascii="Times New Roman" w:hAnsi="Times New Roman" w:cs="Times New Roman"/>
+          <w:b/>
+          <w:bCs/>
+          <w:sz w:val="28"/>
+          <w:szCs w:val="28"/>
+          <w:lang w:val="en-US"/>
+        </w:rPr>
+        <w:t xml:space="preserve"> </w:t>
+      </w:r>
+      <w:proofErr w:type="spellStart"/>
+      <w:r>
+        <w:rPr>
+          <w:rFonts w:ascii="Times New Roman" w:hAnsi="Times New Roman" w:cs="Times New Roman"/>
+          <w:b/>
+          <w:bCs/>
+          <w:sz w:val="28"/>
+          <w:szCs w:val="28"/>
           <w:lang w:val="en-US"/>
         </w:rPr>
         <w:t>Tiến</w:t>
@@ -77,23 +77,23 @@
       <w:proofErr w:type="spellEnd"/>
       <w:r>
         <w:rPr>
-          <w:rFonts w:asciiTheme="majorHAnsi" w:hAnsiTheme="majorHAnsi" w:cstheme="majorHAnsi"/>
-          <w:b/>
-          <w:bCs/>
-          <w:sz w:val="26"/>
-          <w:szCs w:val="26"/>
-          <w:lang w:val="en-US"/>
-        </w:rPr>
-        <w:t xml:space="preserve"> </w:t>
-      </w:r>
-      <w:proofErr w:type="spellStart"/>
-      <w:r>
-        <w:rPr>
-          <w:rFonts w:asciiTheme="majorHAnsi" w:hAnsiTheme="majorHAnsi" w:cstheme="majorHAnsi"/>
-          <w:b/>
-          <w:bCs/>
-          <w:sz w:val="26"/>
-          <w:szCs w:val="26"/>
+          <w:rFonts w:ascii="Times New Roman" w:hAnsi="Times New Roman" w:cs="Times New Roman"/>
+          <w:b/>
+          <w:bCs/>
+          <w:sz w:val="28"/>
+          <w:szCs w:val="28"/>
+          <w:lang w:val="en-US"/>
+        </w:rPr>
+        <w:t xml:space="preserve"> </w:t>
+      </w:r>
+      <w:proofErr w:type="spellStart"/>
+      <w:r>
+        <w:rPr>
+          <w:rFonts w:ascii="Times New Roman" w:hAnsi="Times New Roman" w:cs="Times New Roman"/>
+          <w:b/>
+          <w:bCs/>
+          <w:sz w:val="28"/>
+          <w:szCs w:val="28"/>
           <w:lang w:val="en-US"/>
         </w:rPr>
         <w:t>Độ</w:t>
@@ -101,11 +101,11 @@
       <w:proofErr w:type="spellEnd"/>
       <w:r>
         <w:rPr>
-          <w:rFonts w:asciiTheme="majorHAnsi" w:hAnsiTheme="majorHAnsi" w:cstheme="majorHAnsi"/>
-          <w:b/>
-          <w:bCs/>
-          <w:sz w:val="26"/>
-          <w:szCs w:val="26"/>
+          <w:rFonts w:ascii="Times New Roman" w:hAnsi="Times New Roman" w:cs="Times New Roman"/>
+          <w:b/>
+          <w:bCs/>
+          <w:sz w:val="28"/>
+          <w:szCs w:val="28"/>
           <w:lang w:val="en-US"/>
         </w:rPr>
         <w:t xml:space="preserve">: </w:t>
@@ -113,11 +113,11 @@
       <w:proofErr w:type="spellStart"/>
       <w:r>
         <w:rPr>
-          <w:rFonts w:asciiTheme="majorHAnsi" w:hAnsiTheme="majorHAnsi" w:cstheme="majorHAnsi"/>
-          <w:b/>
-          <w:bCs/>
-          <w:sz w:val="26"/>
-          <w:szCs w:val="26"/>
+          <w:rFonts w:ascii="Times New Roman" w:hAnsi="Times New Roman" w:cs="Times New Roman"/>
+          <w:b/>
+          <w:bCs/>
+          <w:sz w:val="28"/>
+          <w:szCs w:val="28"/>
           <w:lang w:val="en-US"/>
         </w:rPr>
         <w:t>Đồ</w:t>
@@ -125,23 +125,23 @@
       <w:proofErr w:type="spellEnd"/>
       <w:r>
         <w:rPr>
-          <w:rFonts w:asciiTheme="majorHAnsi" w:hAnsiTheme="majorHAnsi" w:cstheme="majorHAnsi"/>
-          <w:b/>
-          <w:bCs/>
-          <w:sz w:val="26"/>
-          <w:szCs w:val="26"/>
-          <w:lang w:val="en-US"/>
-        </w:rPr>
-        <w:t xml:space="preserve"> </w:t>
-      </w:r>
-      <w:proofErr w:type="spellStart"/>
-      <w:r>
-        <w:rPr>
-          <w:rFonts w:asciiTheme="majorHAnsi" w:hAnsiTheme="majorHAnsi" w:cstheme="majorHAnsi"/>
-          <w:b/>
-          <w:bCs/>
-          <w:sz w:val="26"/>
-          <w:szCs w:val="26"/>
+          <w:rFonts w:ascii="Times New Roman" w:hAnsi="Times New Roman" w:cs="Times New Roman"/>
+          <w:b/>
+          <w:bCs/>
+          <w:sz w:val="28"/>
+          <w:szCs w:val="28"/>
+          <w:lang w:val="en-US"/>
+        </w:rPr>
+        <w:t xml:space="preserve"> </w:t>
+      </w:r>
+      <w:proofErr w:type="spellStart"/>
+      <w:r>
+        <w:rPr>
+          <w:rFonts w:ascii="Times New Roman" w:hAnsi="Times New Roman" w:cs="Times New Roman"/>
+          <w:b/>
+          <w:bCs/>
+          <w:sz w:val="28"/>
+          <w:szCs w:val="28"/>
           <w:lang w:val="en-US"/>
         </w:rPr>
         <w:t>Án</w:t>
@@ -149,11 +149,11 @@
       <w:proofErr w:type="spellEnd"/>
       <w:r>
         <w:rPr>
-          <w:rFonts w:asciiTheme="majorHAnsi" w:hAnsiTheme="majorHAnsi" w:cstheme="majorHAnsi"/>
-          <w:b/>
-          <w:bCs/>
-          <w:sz w:val="26"/>
-          <w:szCs w:val="26"/>
+          <w:rFonts w:ascii="Times New Roman" w:hAnsi="Times New Roman" w:cs="Times New Roman"/>
+          <w:b/>
+          <w:bCs/>
+          <w:sz w:val="28"/>
+          <w:szCs w:val="28"/>
           <w:lang w:val="en-US"/>
         </w:rPr>
         <w:t xml:space="preserve"> 1</w:t>
@@ -163,31 +163,31 @@
       <w:pPr>
         <w:jc w:val="center"/>
         <w:rPr>
-          <w:rFonts w:asciiTheme="majorHAnsi" w:hAnsiTheme="majorHAnsi" w:cstheme="majorHAnsi"/>
-          <w:b/>
-          <w:bCs/>
-          <w:sz w:val="26"/>
-          <w:szCs w:val="26"/>
-          <w:lang w:val="en-US"/>
-        </w:rPr>
-      </w:pPr>
-      <w:r>
-        <w:rPr>
-          <w:rFonts w:ascii="Arial" w:hAnsi="Arial" w:cs="Arial"/>
-          <w:b/>
-          <w:bCs/>
-          <w:sz w:val="20"/>
-          <w:szCs w:val="20"/>
+          <w:rFonts w:ascii="Times New Roman" w:hAnsi="Times New Roman" w:cs="Times New Roman"/>
+          <w:b/>
+          <w:bCs/>
+          <w:sz w:val="28"/>
+          <w:szCs w:val="28"/>
+          <w:lang w:val="en-US"/>
+        </w:rPr>
+      </w:pPr>
+      <w:r>
+        <w:rPr>
+          <w:rFonts w:ascii="Times New Roman" w:hAnsi="Times New Roman" w:cs="Times New Roman"/>
+          <w:b/>
+          <w:bCs/>
+          <w:sz w:val="28"/>
+          <w:szCs w:val="28"/>
         </w:rPr>
         <w:t>Develop a game application</w:t>
       </w:r>
       <w:r>
         <w:rPr>
-          <w:rFonts w:ascii="Arial" w:hAnsi="Arial" w:cs="Arial"/>
-          <w:b/>
-          <w:bCs/>
-          <w:sz w:val="20"/>
-          <w:szCs w:val="20"/>
+          <w:rFonts w:ascii="Times New Roman" w:hAnsi="Times New Roman" w:cs="Times New Roman"/>
+          <w:b/>
+          <w:bCs/>
+          <w:sz w:val="28"/>
+          <w:szCs w:val="28"/>
         </w:rPr>
         <w:br/>
         <w:t>Game: DoubleTee in Wonderland</w:t>
@@ -197,28 +197,28 @@
       <w:pPr>
         <w:jc w:val="right"/>
         <w:rPr>
-          <w:rFonts w:asciiTheme="majorHAnsi" w:hAnsiTheme="majorHAnsi" w:cstheme="majorHAnsi"/>
-          <w:sz w:val="26"/>
-          <w:szCs w:val="26"/>
-          <w:lang w:val="en-US"/>
-        </w:rPr>
-      </w:pPr>
-      <w:r>
-        <w:rPr>
-          <w:rFonts w:asciiTheme="majorHAnsi" w:hAnsiTheme="majorHAnsi" w:cstheme="majorHAnsi"/>
-          <w:b/>
-          <w:bCs/>
-          <w:sz w:val="26"/>
-          <w:szCs w:val="26"/>
+          <w:rFonts w:ascii="Times New Roman" w:hAnsi="Times New Roman" w:cs="Times New Roman"/>
+          <w:sz w:val="28"/>
+          <w:szCs w:val="28"/>
+          <w:lang w:val="en-US"/>
+        </w:rPr>
+      </w:pPr>
+      <w:r>
+        <w:rPr>
+          <w:rFonts w:ascii="Times New Roman" w:hAnsi="Times New Roman" w:cs="Times New Roman"/>
+          <w:b/>
+          <w:bCs/>
+          <w:sz w:val="28"/>
+          <w:szCs w:val="28"/>
           <w:lang w:val="en-US"/>
         </w:rPr>
         <w:t>GVHD</w:t>
       </w:r>
       <w:r>
         <w:rPr>
-          <w:rFonts w:asciiTheme="majorHAnsi" w:hAnsiTheme="majorHAnsi" w:cstheme="majorHAnsi"/>
-          <w:sz w:val="26"/>
-          <w:szCs w:val="26"/>
+          <w:rFonts w:ascii="Times New Roman" w:hAnsi="Times New Roman" w:cs="Times New Roman"/>
+          <w:sz w:val="28"/>
+          <w:szCs w:val="28"/>
           <w:lang w:val="en-US"/>
         </w:rPr>
         <w:t xml:space="preserve">: </w:t>
@@ -226,9 +226,9 @@
       <w:proofErr w:type="spellStart"/>
       <w:r>
         <w:rPr>
-          <w:rFonts w:asciiTheme="majorHAnsi" w:hAnsiTheme="majorHAnsi" w:cstheme="majorHAnsi"/>
-          <w:sz w:val="26"/>
-          <w:szCs w:val="26"/>
+          <w:rFonts w:ascii="Times New Roman" w:hAnsi="Times New Roman" w:cs="Times New Roman"/>
+          <w:sz w:val="28"/>
+          <w:szCs w:val="28"/>
           <w:lang w:val="en-US"/>
         </w:rPr>
         <w:t>ThS</w:t>
@@ -236,9 +236,9 @@
       <w:proofErr w:type="spellEnd"/>
       <w:r>
         <w:rPr>
-          <w:rFonts w:asciiTheme="majorHAnsi" w:hAnsiTheme="majorHAnsi" w:cstheme="majorHAnsi"/>
-          <w:sz w:val="26"/>
-          <w:szCs w:val="26"/>
+          <w:rFonts w:ascii="Times New Roman" w:hAnsi="Times New Roman" w:cs="Times New Roman"/>
+          <w:sz w:val="28"/>
+          <w:szCs w:val="28"/>
           <w:lang w:val="en-US"/>
         </w:rPr>
         <w:t xml:space="preserve">. Lê </w:t>
@@ -246,9 +246,9 @@
       <w:proofErr w:type="spellStart"/>
       <w:r>
         <w:rPr>
-          <w:rFonts w:asciiTheme="majorHAnsi" w:hAnsiTheme="majorHAnsi" w:cstheme="majorHAnsi"/>
-          <w:sz w:val="26"/>
-          <w:szCs w:val="26"/>
+          <w:rFonts w:ascii="Times New Roman" w:hAnsi="Times New Roman" w:cs="Times New Roman"/>
+          <w:sz w:val="28"/>
+          <w:szCs w:val="28"/>
           <w:lang w:val="en-US"/>
         </w:rPr>
         <w:t>Văn</w:t>
@@ -256,9 +256,9 @@
       <w:proofErr w:type="spellEnd"/>
       <w:r>
         <w:rPr>
-          <w:rFonts w:asciiTheme="majorHAnsi" w:hAnsiTheme="majorHAnsi" w:cstheme="majorHAnsi"/>
-          <w:sz w:val="26"/>
-          <w:szCs w:val="26"/>
+          <w:rFonts w:ascii="Times New Roman" w:hAnsi="Times New Roman" w:cs="Times New Roman"/>
+          <w:sz w:val="28"/>
+          <w:szCs w:val="28"/>
           <w:lang w:val="en-US"/>
         </w:rPr>
         <w:t xml:space="preserve"> Vinh</w:t>
@@ -268,18 +268,18 @@
       <w:pPr>
         <w:jc w:val="right"/>
         <w:rPr>
-          <w:rFonts w:asciiTheme="majorHAnsi" w:hAnsiTheme="majorHAnsi" w:cstheme="majorHAnsi"/>
-          <w:sz w:val="26"/>
-          <w:szCs w:val="26"/>
-          <w:lang w:val="en-US"/>
-        </w:rPr>
-      </w:pPr>
-      <w:r>
-        <w:rPr>
-          <w:rFonts w:asciiTheme="majorHAnsi" w:hAnsiTheme="majorHAnsi" w:cstheme="majorHAnsi"/>
+          <w:rFonts w:ascii="Times New Roman" w:hAnsi="Times New Roman" w:cs="Times New Roman"/>
+          <w:sz w:val="28"/>
+          <w:szCs w:val="28"/>
+          <w:lang w:val="en-US"/>
+        </w:rPr>
+      </w:pPr>
+      <w:r>
+        <w:rPr>
+          <w:rFonts w:ascii="Times New Roman" w:hAnsi="Times New Roman" w:cs="Times New Roman"/>
           <w:i/>
-          <w:sz w:val="26"/>
-          <w:szCs w:val="26"/>
+          <w:sz w:val="28"/>
+          <w:szCs w:val="28"/>
         </w:rPr>
         <w:t>Trường đại học Sư phạm Kỹ thuật TP.HCM</w:t>
       </w:r>
@@ -287,22 +287,22 @@
     <w:p>
       <w:pPr>
         <w:rPr>
-          <w:rFonts w:asciiTheme="majorHAnsi" w:hAnsiTheme="majorHAnsi" w:cstheme="majorHAnsi"/>
-          <w:b/>
-          <w:bCs/>
-          <w:sz w:val="26"/>
-          <w:szCs w:val="26"/>
-          <w:lang w:val="en-US"/>
-        </w:rPr>
-      </w:pPr>
-      <w:proofErr w:type="spellStart"/>
-      <w:r>
-        <w:rPr>
-          <w:rFonts w:asciiTheme="majorHAnsi" w:hAnsiTheme="majorHAnsi" w:cstheme="majorHAnsi"/>
-          <w:b/>
-          <w:bCs/>
-          <w:sz w:val="26"/>
-          <w:szCs w:val="26"/>
+          <w:rFonts w:ascii="Times New Roman" w:hAnsi="Times New Roman" w:cs="Times New Roman"/>
+          <w:b/>
+          <w:bCs/>
+          <w:sz w:val="28"/>
+          <w:szCs w:val="28"/>
+          <w:lang w:val="en-US"/>
+        </w:rPr>
+      </w:pPr>
+      <w:proofErr w:type="spellStart"/>
+      <w:r>
+        <w:rPr>
+          <w:rFonts w:ascii="Times New Roman" w:hAnsi="Times New Roman" w:cs="Times New Roman"/>
+          <w:b/>
+          <w:bCs/>
+          <w:sz w:val="28"/>
+          <w:szCs w:val="28"/>
           <w:lang w:val="en-US"/>
         </w:rPr>
         <w:t>Nhóm</w:t>
@@ -310,36 +310,14 @@
       <w:proofErr w:type="spellEnd"/>
       <w:r>
         <w:rPr>
-          <w:rFonts w:asciiTheme="majorHAnsi" w:hAnsiTheme="majorHAnsi" w:cstheme="majorHAnsi"/>
-          <w:b/>
-          <w:bCs/>
-          <w:sz w:val="26"/>
-          <w:szCs w:val="26"/>
-          <w:lang w:val="en-US"/>
-        </w:rPr>
-        <w:t xml:space="preserve"> </w:t>
-      </w:r>
-      <w:r>
-        <w:rPr>
-          <w:rFonts w:asciiTheme="majorHAnsi" w:hAnsiTheme="majorHAnsi" w:cstheme="majorHAnsi"/>
-          <w:b/>
-          <w:bCs/>
-          <w:sz w:val="26"/>
-          <w:szCs w:val="26"/>
-          <w:lang w:val="en-US"/>
-        </w:rPr>
-        <w:t>5</w:t>
-      </w:r>
-      <w:r>
-        <w:rPr>
-          <w:rFonts w:asciiTheme="majorHAnsi" w:hAnsiTheme="majorHAnsi" w:cstheme="majorHAnsi"/>
-          <w:b/>
-          <w:bCs/>
-          <w:sz w:val="26"/>
-          <w:szCs w:val="26"/>
-          <w:lang w:val="en-US"/>
-        </w:rPr>
-        <w:t>:</w:t>
+          <w:rFonts w:ascii="Times New Roman" w:hAnsi="Times New Roman" w:cs="Times New Roman"/>
+          <w:b/>
+          <w:bCs/>
+          <w:sz w:val="28"/>
+          <w:szCs w:val="28"/>
+          <w:lang w:val="en-US"/>
+        </w:rPr>
+        <w:t xml:space="preserve"> 5:</w:t>
       </w:r>
     </w:p>
     <w:tbl>
@@ -364,21 +342,21 @@
             <w:pPr>
               <w:jc w:val="center"/>
               <w:rPr>
-                <w:rFonts w:asciiTheme="majorHAnsi" w:hAnsiTheme="majorHAnsi" w:cstheme="majorHAnsi"/>
+                <w:rFonts w:ascii="Times New Roman" w:hAnsi="Times New Roman" w:cs="Times New Roman"/>
                 <w:b/>
                 <w:bCs/>
-                <w:sz w:val="26"/>
-                <w:szCs w:val="26"/>
+                <w:sz w:val="28"/>
+                <w:szCs w:val="28"/>
                 <w:lang w:val="en-US"/>
               </w:rPr>
             </w:pPr>
             <w:r>
               <w:rPr>
-                <w:rFonts w:asciiTheme="majorHAnsi" w:hAnsiTheme="majorHAnsi" w:cstheme="majorHAnsi"/>
+                <w:rFonts w:ascii="Times New Roman" w:hAnsi="Times New Roman" w:cs="Times New Roman"/>
                 <w:b/>
                 <w:bCs/>
-                <w:sz w:val="26"/>
-                <w:szCs w:val="26"/>
+                <w:sz w:val="28"/>
+                <w:szCs w:val="28"/>
                 <w:lang w:val="en-US"/>
               </w:rPr>
               <w:t>MSSV</w:t>
@@ -393,22 +371,22 @@
             <w:pPr>
               <w:jc w:val="center"/>
               <w:rPr>
-                <w:rFonts w:asciiTheme="majorHAnsi" w:hAnsiTheme="majorHAnsi" w:cstheme="majorHAnsi"/>
+                <w:rFonts w:ascii="Times New Roman" w:hAnsi="Times New Roman" w:cs="Times New Roman"/>
                 <w:b/>
                 <w:bCs/>
-                <w:sz w:val="26"/>
-                <w:szCs w:val="26"/>
+                <w:sz w:val="28"/>
+                <w:szCs w:val="28"/>
                 <w:lang w:val="en-US"/>
               </w:rPr>
             </w:pPr>
             <w:proofErr w:type="spellStart"/>
             <w:r>
               <w:rPr>
-                <w:rFonts w:asciiTheme="majorHAnsi" w:hAnsiTheme="majorHAnsi" w:cstheme="majorHAnsi"/>
+                <w:rFonts w:ascii="Times New Roman" w:hAnsi="Times New Roman" w:cs="Times New Roman"/>
                 <w:b/>
                 <w:bCs/>
-                <w:sz w:val="26"/>
-                <w:szCs w:val="26"/>
+                <w:sz w:val="28"/>
+                <w:szCs w:val="28"/>
                 <w:lang w:val="en-US"/>
               </w:rPr>
               <w:t>Họ</w:t>
@@ -416,11 +394,11 @@
             <w:proofErr w:type="spellEnd"/>
             <w:r>
               <w:rPr>
-                <w:rFonts w:asciiTheme="majorHAnsi" w:hAnsiTheme="majorHAnsi" w:cstheme="majorHAnsi"/>
+                <w:rFonts w:ascii="Times New Roman" w:hAnsi="Times New Roman" w:cs="Times New Roman"/>
                 <w:b/>
                 <w:bCs/>
-                <w:sz w:val="26"/>
-                <w:szCs w:val="26"/>
+                <w:sz w:val="28"/>
+                <w:szCs w:val="28"/>
                 <w:lang w:val="en-US"/>
               </w:rPr>
               <w:t xml:space="preserve"> </w:t>
@@ -428,11 +406,11 @@
             <w:proofErr w:type="spellStart"/>
             <w:r>
               <w:rPr>
-                <w:rFonts w:asciiTheme="majorHAnsi" w:hAnsiTheme="majorHAnsi" w:cstheme="majorHAnsi"/>
+                <w:rFonts w:ascii="Times New Roman" w:hAnsi="Times New Roman" w:cs="Times New Roman"/>
                 <w:b/>
                 <w:bCs/>
-                <w:sz w:val="26"/>
-                <w:szCs w:val="26"/>
+                <w:sz w:val="28"/>
+                <w:szCs w:val="28"/>
                 <w:lang w:val="en-US"/>
               </w:rPr>
               <w:t>và</w:t>
@@ -440,11 +418,11 @@
             <w:proofErr w:type="spellEnd"/>
             <w:r>
               <w:rPr>
-                <w:rFonts w:asciiTheme="majorHAnsi" w:hAnsiTheme="majorHAnsi" w:cstheme="majorHAnsi"/>
+                <w:rFonts w:ascii="Times New Roman" w:hAnsi="Times New Roman" w:cs="Times New Roman"/>
                 <w:b/>
                 <w:bCs/>
-                <w:sz w:val="26"/>
-                <w:szCs w:val="26"/>
+                <w:sz w:val="28"/>
+                <w:szCs w:val="28"/>
                 <w:lang w:val="en-US"/>
               </w:rPr>
               <w:t xml:space="preserve"> </w:t>
@@ -452,11 +430,11 @@
             <w:proofErr w:type="spellStart"/>
             <w:r>
               <w:rPr>
-                <w:rFonts w:asciiTheme="majorHAnsi" w:hAnsiTheme="majorHAnsi" w:cstheme="majorHAnsi"/>
+                <w:rFonts w:ascii="Times New Roman" w:hAnsi="Times New Roman" w:cs="Times New Roman"/>
                 <w:b/>
                 <w:bCs/>
-                <w:sz w:val="26"/>
-                <w:szCs w:val="26"/>
+                <w:sz w:val="28"/>
+                <w:szCs w:val="28"/>
                 <w:lang w:val="en-US"/>
               </w:rPr>
               <w:t>tên</w:t>
@@ -476,18 +454,18 @@
           <w:p>
             <w:pPr>
               <w:rPr>
-                <w:rFonts w:asciiTheme="majorHAnsi" w:hAnsiTheme="majorHAnsi" w:cstheme="majorHAnsi"/>
-                <w:sz w:val="26"/>
-                <w:szCs w:val="26"/>
+                <w:rFonts w:ascii="Times New Roman" w:hAnsi="Times New Roman" w:cs="Times New Roman"/>
+                <w:sz w:val="28"/>
+                <w:szCs w:val="28"/>
                 <w:lang w:val="en-US"/>
               </w:rPr>
             </w:pPr>
             <w:proofErr w:type="spellStart"/>
             <w:r>
               <w:rPr>
-                <w:rFonts w:asciiTheme="majorHAnsi" w:hAnsiTheme="majorHAnsi" w:cstheme="majorHAnsi"/>
-                <w:sz w:val="26"/>
-                <w:szCs w:val="26"/>
+                <w:rFonts w:ascii="Times New Roman" w:hAnsi="Times New Roman" w:cs="Times New Roman"/>
+                <w:sz w:val="28"/>
+                <w:szCs w:val="28"/>
                 <w:lang w:val="en-US"/>
               </w:rPr>
               <w:t>Đinh</w:t>
@@ -495,9 +473,9 @@
             <w:proofErr w:type="spellEnd"/>
             <w:r>
               <w:rPr>
-                <w:rFonts w:asciiTheme="majorHAnsi" w:hAnsiTheme="majorHAnsi" w:cstheme="majorHAnsi"/>
-                <w:sz w:val="26"/>
-                <w:szCs w:val="26"/>
+                <w:rFonts w:ascii="Times New Roman" w:hAnsi="Times New Roman" w:cs="Times New Roman"/>
+                <w:sz w:val="28"/>
+                <w:szCs w:val="28"/>
                 <w:lang w:val="en-US"/>
               </w:rPr>
               <w:t xml:space="preserve"> Minh </w:t>
@@ -505,9 +483,9 @@
             <w:proofErr w:type="spellStart"/>
             <w:r>
               <w:rPr>
-                <w:rFonts w:asciiTheme="majorHAnsi" w:hAnsiTheme="majorHAnsi" w:cstheme="majorHAnsi"/>
-                <w:sz w:val="26"/>
-                <w:szCs w:val="26"/>
+                <w:rFonts w:ascii="Times New Roman" w:hAnsi="Times New Roman" w:cs="Times New Roman"/>
+                <w:sz w:val="28"/>
+                <w:szCs w:val="28"/>
                 <w:lang w:val="en-US"/>
               </w:rPr>
               <w:t>Thiện</w:t>
@@ -522,17 +500,17 @@
           <w:p>
             <w:pPr>
               <w:rPr>
-                <w:rFonts w:asciiTheme="majorHAnsi" w:hAnsiTheme="majorHAnsi" w:cstheme="majorHAnsi"/>
-                <w:sz w:val="26"/>
-                <w:szCs w:val="26"/>
+                <w:rFonts w:ascii="Times New Roman" w:hAnsi="Times New Roman" w:cs="Times New Roman"/>
+                <w:sz w:val="28"/>
+                <w:szCs w:val="28"/>
                 <w:lang w:val="en-US"/>
               </w:rPr>
             </w:pPr>
             <w:r>
               <w:rPr>
-                <w:rFonts w:asciiTheme="majorHAnsi" w:hAnsiTheme="majorHAnsi" w:cstheme="majorHAnsi"/>
-                <w:sz w:val="26"/>
-                <w:szCs w:val="26"/>
+                <w:rFonts w:ascii="Times New Roman" w:hAnsi="Times New Roman" w:cs="Times New Roman"/>
+                <w:sz w:val="28"/>
+                <w:szCs w:val="28"/>
                 <w:lang w:val="en-US"/>
               </w:rPr>
               <w:t>18110205</w:t>
@@ -551,18 +529,18 @@
           <w:p>
             <w:pPr>
               <w:rPr>
-                <w:rFonts w:asciiTheme="majorHAnsi" w:hAnsiTheme="majorHAnsi" w:cstheme="majorHAnsi"/>
-                <w:sz w:val="26"/>
-                <w:szCs w:val="26"/>
+                <w:rFonts w:ascii="Times New Roman" w:hAnsi="Times New Roman" w:cs="Times New Roman"/>
+                <w:sz w:val="28"/>
+                <w:szCs w:val="28"/>
                 <w:lang w:val="en-US"/>
               </w:rPr>
             </w:pPr>
             <w:proofErr w:type="spellStart"/>
             <w:r>
               <w:rPr>
-                <w:rFonts w:asciiTheme="majorHAnsi" w:hAnsiTheme="majorHAnsi" w:cstheme="majorHAnsi"/>
-                <w:sz w:val="26"/>
-                <w:szCs w:val="26"/>
+                <w:rFonts w:ascii="Times New Roman" w:hAnsi="Times New Roman" w:cs="Times New Roman"/>
+                <w:sz w:val="28"/>
+                <w:szCs w:val="28"/>
                 <w:lang w:val="en-US"/>
               </w:rPr>
               <w:t>Huỳnh</w:t>
@@ -570,9 +548,9 @@
             <w:proofErr w:type="spellEnd"/>
             <w:r>
               <w:rPr>
-                <w:rFonts w:asciiTheme="majorHAnsi" w:hAnsiTheme="majorHAnsi" w:cstheme="majorHAnsi"/>
-                <w:sz w:val="26"/>
-                <w:szCs w:val="26"/>
+                <w:rFonts w:ascii="Times New Roman" w:hAnsi="Times New Roman" w:cs="Times New Roman"/>
+                <w:sz w:val="28"/>
+                <w:szCs w:val="28"/>
                 <w:lang w:val="en-US"/>
               </w:rPr>
               <w:t xml:space="preserve"> </w:t>
@@ -580,9 +558,9 @@
             <w:proofErr w:type="spellStart"/>
             <w:r>
               <w:rPr>
-                <w:rFonts w:asciiTheme="majorHAnsi" w:hAnsiTheme="majorHAnsi" w:cstheme="majorHAnsi"/>
-                <w:sz w:val="26"/>
-                <w:szCs w:val="26"/>
+                <w:rFonts w:ascii="Times New Roman" w:hAnsi="Times New Roman" w:cs="Times New Roman"/>
+                <w:sz w:val="28"/>
+                <w:szCs w:val="28"/>
                 <w:lang w:val="en-US"/>
               </w:rPr>
               <w:t>Nhựt</w:t>
@@ -590,9 +568,9 @@
             <w:proofErr w:type="spellEnd"/>
             <w:r>
               <w:rPr>
-                <w:rFonts w:asciiTheme="majorHAnsi" w:hAnsiTheme="majorHAnsi" w:cstheme="majorHAnsi"/>
-                <w:sz w:val="26"/>
-                <w:szCs w:val="26"/>
+                <w:rFonts w:ascii="Times New Roman" w:hAnsi="Times New Roman" w:cs="Times New Roman"/>
+                <w:sz w:val="28"/>
+                <w:szCs w:val="28"/>
                 <w:lang w:val="en-US"/>
               </w:rPr>
               <w:t xml:space="preserve"> </w:t>
@@ -600,9 +578,9 @@
             <w:proofErr w:type="spellStart"/>
             <w:r>
               <w:rPr>
-                <w:rFonts w:asciiTheme="majorHAnsi" w:hAnsiTheme="majorHAnsi" w:cstheme="majorHAnsi"/>
-                <w:sz w:val="26"/>
-                <w:szCs w:val="26"/>
+                <w:rFonts w:ascii="Times New Roman" w:hAnsi="Times New Roman" w:cs="Times New Roman"/>
+                <w:sz w:val="28"/>
+                <w:szCs w:val="28"/>
                 <w:lang w:val="en-US"/>
               </w:rPr>
               <w:t>Thiên</w:t>
@@ -617,17 +595,17 @@
           <w:p>
             <w:pPr>
               <w:rPr>
-                <w:rFonts w:asciiTheme="majorHAnsi" w:hAnsiTheme="majorHAnsi" w:cstheme="majorHAnsi"/>
-                <w:sz w:val="26"/>
-                <w:szCs w:val="26"/>
+                <w:rFonts w:ascii="Times New Roman" w:hAnsi="Times New Roman" w:cs="Times New Roman"/>
+                <w:sz w:val="28"/>
+                <w:szCs w:val="28"/>
                 <w:lang w:val="en-US"/>
               </w:rPr>
             </w:pPr>
             <w:r>
               <w:rPr>
-                <w:rFonts w:asciiTheme="majorHAnsi" w:hAnsiTheme="majorHAnsi" w:cstheme="majorHAnsi"/>
-                <w:sz w:val="26"/>
-                <w:szCs w:val="26"/>
+                <w:rFonts w:ascii="Times New Roman" w:hAnsi="Times New Roman" w:cs="Times New Roman"/>
+                <w:sz w:val="28"/>
+                <w:szCs w:val="28"/>
                 <w:lang w:val="en-US"/>
               </w:rPr>
               <w:t>18110203</w:t>
@@ -639,9 +617,9 @@
     <w:p>
       <w:pPr>
         <w:rPr>
-          <w:rFonts w:asciiTheme="majorHAnsi" w:hAnsiTheme="majorHAnsi" w:cstheme="majorHAnsi"/>
-          <w:sz w:val="26"/>
-          <w:szCs w:val="26"/>
+          <w:rFonts w:ascii="Times New Roman" w:hAnsi="Times New Roman" w:cs="Times New Roman"/>
+          <w:sz w:val="28"/>
+          <w:szCs w:val="28"/>
           <w:lang w:val="en-US"/>
         </w:rPr>
       </w:pPr>
@@ -649,9 +627,9 @@
     <w:p>
       <w:pPr>
         <w:rPr>
-          <w:rFonts w:asciiTheme="majorHAnsi" w:hAnsiTheme="majorHAnsi" w:cstheme="majorHAnsi"/>
-          <w:sz w:val="26"/>
-          <w:szCs w:val="26"/>
+          <w:rFonts w:ascii="Times New Roman" w:hAnsi="Times New Roman" w:cs="Times New Roman"/>
+          <w:sz w:val="28"/>
+          <w:szCs w:val="28"/>
           <w:lang w:val="en-US"/>
         </w:rPr>
       </w:pPr>
@@ -834,228 +812,218 @@
       </w:pPr>
       <w:r>
         <w:rPr>
-          <w:rFonts w:ascii="Arial" w:hAnsi="Arial" w:cs="Arial"/>
-          <w:b/>
-          <w:bCs/>
-          <w:sz w:val="20"/>
-          <w:szCs w:val="20"/>
+          <w:rFonts w:ascii="Times New Roman" w:hAnsi="Times New Roman" w:cs="Times New Roman"/>
+          <w:b/>
+          <w:bCs/>
+          <w:sz w:val="28"/>
+          <w:szCs w:val="28"/>
         </w:rPr>
         <w:t>DoubleTee in Wonderland</w:t>
       </w:r>
       <w:r>
         <w:rPr>
-          <w:rFonts w:ascii="Arial" w:hAnsi="Arial" w:cs="Arial"/>
+          <w:rFonts w:ascii="Times New Roman" w:hAnsi="Times New Roman" w:cs="Times New Roman"/>
           <w:color w:val="4D5156"/>
-          <w:sz w:val="21"/>
-          <w:szCs w:val="21"/>
+          <w:sz w:val="28"/>
+          <w:szCs w:val="28"/>
           <w:shd w:val="clear" w:color="auto" w:fill="FFFFFF"/>
         </w:rPr>
-        <w:t xml:space="preserve"> </w:t>
-      </w:r>
-      <w:r>
-        <w:rPr>
-          <w:rFonts w:ascii="Arial" w:hAnsi="Arial" w:cs="Arial"/>
+        <w:t xml:space="preserve"> là một trò chơi phiêu lưu giải đố độc lập miễn phí với các yếu tố </w:t>
+      </w:r>
+      <w:proofErr w:type="spellStart"/>
+      <w:r>
+        <w:rPr>
+          <w:rFonts w:ascii="Times New Roman" w:hAnsi="Times New Roman" w:cs="Times New Roman"/>
           <w:color w:val="4D5156"/>
-          <w:sz w:val="21"/>
-          <w:szCs w:val="21"/>
+          <w:sz w:val="28"/>
+          <w:szCs w:val="28"/>
           <w:shd w:val="clear" w:color="auto" w:fill="FFFFFF"/>
-        </w:rPr>
-        <w:t xml:space="preserve">là một trò chơi phiêu lưu giải đố độc lập miễn phí với các yếu tố </w:t>
-      </w:r>
-      <w:proofErr w:type="spellStart"/>
-      <w:r>
-        <w:rPr>
-          <w:rFonts w:ascii="Arial" w:hAnsi="Arial" w:cs="Arial"/>
+          <w:lang w:val="en-US"/>
+        </w:rPr>
+        <w:t>giải</w:t>
+      </w:r>
+      <w:proofErr w:type="spellEnd"/>
+      <w:r>
+        <w:rPr>
+          <w:rFonts w:ascii="Times New Roman" w:hAnsi="Times New Roman" w:cs="Times New Roman"/>
           <w:color w:val="4D5156"/>
-          <w:sz w:val="21"/>
-          <w:szCs w:val="21"/>
+          <w:sz w:val="28"/>
+          <w:szCs w:val="28"/>
           <w:shd w:val="clear" w:color="auto" w:fill="FFFFFF"/>
           <w:lang w:val="en-US"/>
         </w:rPr>
-        <w:t>giải</w:t>
-      </w:r>
-      <w:proofErr w:type="spellEnd"/>
-      <w:r>
-        <w:rPr>
-          <w:rFonts w:ascii="Arial" w:hAnsi="Arial" w:cs="Arial"/>
+        <w:t xml:space="preserve"> </w:t>
+      </w:r>
+      <w:proofErr w:type="spellStart"/>
+      <w:r>
+        <w:rPr>
+          <w:rFonts w:ascii="Times New Roman" w:hAnsi="Times New Roman" w:cs="Times New Roman"/>
           <w:color w:val="4D5156"/>
-          <w:sz w:val="21"/>
-          <w:szCs w:val="21"/>
+          <w:sz w:val="28"/>
+          <w:szCs w:val="28"/>
           <w:shd w:val="clear" w:color="auto" w:fill="FFFFFF"/>
           <w:lang w:val="en-US"/>
         </w:rPr>
-        <w:t xml:space="preserve"> </w:t>
-      </w:r>
-      <w:proofErr w:type="spellStart"/>
-      <w:r>
-        <w:rPr>
-          <w:rFonts w:ascii="Arial" w:hAnsi="Arial" w:cs="Arial"/>
+        <w:t>trí</w:t>
+      </w:r>
+      <w:proofErr w:type="spellEnd"/>
+      <w:r>
+        <w:rPr>
+          <w:rFonts w:ascii="Times New Roman" w:hAnsi="Times New Roman" w:cs="Times New Roman"/>
           <w:color w:val="4D5156"/>
-          <w:sz w:val="21"/>
-          <w:szCs w:val="21"/>
+          <w:sz w:val="28"/>
+          <w:szCs w:val="28"/>
           <w:shd w:val="clear" w:color="auto" w:fill="FFFFFF"/>
-          <w:lang w:val="en-US"/>
-        </w:rPr>
-        <w:t>trí</w:t>
-      </w:r>
-      <w:proofErr w:type="spellEnd"/>
-      <w:r>
-        <w:rPr>
-          <w:rFonts w:ascii="Arial" w:hAnsi="Arial" w:cs="Arial"/>
+        </w:rPr>
+        <w:t xml:space="preserve"> được thiết kế bởi nhà phát triển </w:t>
+      </w:r>
+      <w:proofErr w:type="spellStart"/>
+      <w:r>
+        <w:rPr>
+          <w:rFonts w:ascii="Times New Roman" w:hAnsi="Times New Roman" w:cs="Times New Roman"/>
           <w:color w:val="4D5156"/>
-          <w:sz w:val="21"/>
-          <w:szCs w:val="21"/>
+          <w:sz w:val="28"/>
+          <w:szCs w:val="28"/>
           <w:shd w:val="clear" w:color="auto" w:fill="FFFFFF"/>
-        </w:rPr>
-        <w:t xml:space="preserve"> được thiết kế bởi nhà phát triển </w:t>
-      </w:r>
-      <w:proofErr w:type="spellStart"/>
-      <w:r>
-        <w:rPr>
-          <w:rFonts w:ascii="Arial" w:hAnsi="Arial" w:cs="Arial"/>
+          <w:lang w:val="en-US"/>
+        </w:rPr>
+        <w:t>dựa</w:t>
+      </w:r>
+      <w:proofErr w:type="spellEnd"/>
+      <w:r>
+        <w:rPr>
+          <w:rFonts w:ascii="Times New Roman" w:hAnsi="Times New Roman" w:cs="Times New Roman"/>
           <w:color w:val="4D5156"/>
-          <w:sz w:val="21"/>
-          <w:szCs w:val="21"/>
+          <w:sz w:val="28"/>
+          <w:szCs w:val="28"/>
           <w:shd w:val="clear" w:color="auto" w:fill="FFFFFF"/>
           <w:lang w:val="en-US"/>
         </w:rPr>
-        <w:t>dựa</w:t>
-      </w:r>
-      <w:proofErr w:type="spellEnd"/>
-      <w:r>
-        <w:rPr>
-          <w:rFonts w:ascii="Arial" w:hAnsi="Arial" w:cs="Arial"/>
+        <w:t xml:space="preserve"> </w:t>
+      </w:r>
+      <w:proofErr w:type="spellStart"/>
+      <w:r>
+        <w:rPr>
+          <w:rFonts w:ascii="Times New Roman" w:hAnsi="Times New Roman" w:cs="Times New Roman"/>
           <w:color w:val="4D5156"/>
-          <w:sz w:val="21"/>
-          <w:szCs w:val="21"/>
+          <w:sz w:val="28"/>
+          <w:szCs w:val="28"/>
           <w:shd w:val="clear" w:color="auto" w:fill="FFFFFF"/>
           <w:lang w:val="en-US"/>
         </w:rPr>
-        <w:t xml:space="preserve"> </w:t>
-      </w:r>
-      <w:proofErr w:type="spellStart"/>
-      <w:r>
-        <w:rPr>
-          <w:rFonts w:ascii="Arial" w:hAnsi="Arial" w:cs="Arial"/>
+        <w:t>theo</w:t>
+      </w:r>
+      <w:proofErr w:type="spellEnd"/>
+      <w:r>
+        <w:rPr>
+          <w:rFonts w:ascii="Times New Roman" w:hAnsi="Times New Roman" w:cs="Times New Roman"/>
           <w:color w:val="4D5156"/>
-          <w:sz w:val="21"/>
-          <w:szCs w:val="21"/>
+          <w:sz w:val="28"/>
+          <w:szCs w:val="28"/>
           <w:shd w:val="clear" w:color="auto" w:fill="FFFFFF"/>
           <w:lang w:val="en-US"/>
         </w:rPr>
-        <w:t>theo</w:t>
-      </w:r>
-      <w:proofErr w:type="spellEnd"/>
-      <w:r>
-        <w:rPr>
-          <w:rFonts w:ascii="Arial" w:hAnsi="Arial" w:cs="Arial"/>
+        <w:t xml:space="preserve"> </w:t>
+      </w:r>
+      <w:proofErr w:type="spellStart"/>
+      <w:r>
+        <w:rPr>
+          <w:rFonts w:ascii="Times New Roman" w:hAnsi="Times New Roman" w:cs="Times New Roman"/>
           <w:color w:val="4D5156"/>
-          <w:sz w:val="21"/>
-          <w:szCs w:val="21"/>
+          <w:sz w:val="28"/>
+          <w:szCs w:val="28"/>
           <w:shd w:val="clear" w:color="auto" w:fill="FFFFFF"/>
           <w:lang w:val="en-US"/>
         </w:rPr>
-        <w:t xml:space="preserve"> </w:t>
-      </w:r>
-      <w:proofErr w:type="spellStart"/>
-      <w:r>
-        <w:rPr>
-          <w:rFonts w:ascii="Arial" w:hAnsi="Arial" w:cs="Arial"/>
+        <w:t>tựa</w:t>
+      </w:r>
+      <w:proofErr w:type="spellEnd"/>
+      <w:r>
+        <w:rPr>
+          <w:rFonts w:ascii="Times New Roman" w:hAnsi="Times New Roman" w:cs="Times New Roman"/>
           <w:color w:val="4D5156"/>
-          <w:sz w:val="21"/>
-          <w:szCs w:val="21"/>
+          <w:sz w:val="28"/>
+          <w:szCs w:val="28"/>
           <w:shd w:val="clear" w:color="auto" w:fill="FFFFFF"/>
           <w:lang w:val="en-US"/>
         </w:rPr>
-        <w:t>tựa</w:t>
-      </w:r>
-      <w:proofErr w:type="spellEnd"/>
-      <w:r>
-        <w:rPr>
-          <w:rFonts w:ascii="Arial" w:hAnsi="Arial" w:cs="Arial"/>
+        <w:t xml:space="preserve"> game </w:t>
+      </w:r>
+      <w:proofErr w:type="spellStart"/>
+      <w:r>
+        <w:rPr>
+          <w:rFonts w:ascii="Times New Roman" w:hAnsi="Times New Roman" w:cs="Times New Roman"/>
           <w:color w:val="4D5156"/>
-          <w:sz w:val="21"/>
-          <w:szCs w:val="21"/>
+          <w:sz w:val="28"/>
+          <w:szCs w:val="28"/>
           <w:shd w:val="clear" w:color="auto" w:fill="FFFFFF"/>
           <w:lang w:val="en-US"/>
         </w:rPr>
-        <w:t xml:space="preserve"> game </w:t>
-      </w:r>
-      <w:proofErr w:type="spellStart"/>
-      <w:r>
-        <w:rPr>
-          <w:rFonts w:ascii="Arial" w:hAnsi="Arial" w:cs="Arial"/>
+        <w:t>nổi</w:t>
+      </w:r>
+      <w:proofErr w:type="spellEnd"/>
+      <w:r>
+        <w:rPr>
+          <w:rFonts w:ascii="Times New Roman" w:hAnsi="Times New Roman" w:cs="Times New Roman"/>
           <w:color w:val="4D5156"/>
-          <w:sz w:val="21"/>
-          <w:szCs w:val="21"/>
+          <w:sz w:val="28"/>
+          <w:szCs w:val="28"/>
           <w:shd w:val="clear" w:color="auto" w:fill="FFFFFF"/>
           <w:lang w:val="en-US"/>
         </w:rPr>
-        <w:t>nổi</w:t>
-      </w:r>
-      <w:proofErr w:type="spellEnd"/>
-      <w:r>
-        <w:rPr>
-          <w:rFonts w:ascii="Arial" w:hAnsi="Arial" w:cs="Arial"/>
+        <w:t xml:space="preserve"> </w:t>
+      </w:r>
+      <w:proofErr w:type="spellStart"/>
+      <w:r>
+        <w:rPr>
+          <w:rFonts w:ascii="Times New Roman" w:hAnsi="Times New Roman" w:cs="Times New Roman"/>
           <w:color w:val="4D5156"/>
-          <w:sz w:val="21"/>
-          <w:szCs w:val="21"/>
+          <w:sz w:val="28"/>
+          <w:szCs w:val="28"/>
           <w:shd w:val="clear" w:color="auto" w:fill="FFFFFF"/>
           <w:lang w:val="en-US"/>
         </w:rPr>
-        <w:t xml:space="preserve"> </w:t>
-      </w:r>
-      <w:proofErr w:type="spellStart"/>
-      <w:r>
-        <w:rPr>
-          <w:rFonts w:ascii="Arial" w:hAnsi="Arial" w:cs="Arial"/>
+        <w:t>tiếng</w:t>
+      </w:r>
+      <w:proofErr w:type="spellEnd"/>
+      <w:r>
+        <w:rPr>
+          <w:rFonts w:ascii="Times New Roman" w:hAnsi="Times New Roman" w:cs="Times New Roman"/>
           <w:color w:val="4D5156"/>
-          <w:sz w:val="21"/>
-          <w:szCs w:val="21"/>
+          <w:sz w:val="28"/>
+          <w:szCs w:val="28"/>
           <w:shd w:val="clear" w:color="auto" w:fill="FFFFFF"/>
           <w:lang w:val="en-US"/>
         </w:rPr>
-        <w:t>tiếng</w:t>
-      </w:r>
-      <w:proofErr w:type="spellEnd"/>
-      <w:r>
-        <w:rPr>
-          <w:rFonts w:ascii="Arial" w:hAnsi="Arial" w:cs="Arial"/>
+        <w:t xml:space="preserve"> </w:t>
+      </w:r>
+      <w:r>
+        <w:rPr>
+          <w:rFonts w:ascii="Times New Roman" w:hAnsi="Times New Roman" w:cs="Times New Roman"/>
           <w:color w:val="4D5156"/>
-          <w:sz w:val="21"/>
-          <w:szCs w:val="21"/>
+          <w:sz w:val="28"/>
+          <w:szCs w:val="28"/>
           <w:shd w:val="clear" w:color="auto" w:fill="FFFFFF"/>
-          <w:lang w:val="en-US"/>
-        </w:rPr>
-        <w:t xml:space="preserve"> </w:t>
-      </w:r>
-      <w:r>
-        <w:rPr>
-          <w:rFonts w:ascii="Arial" w:hAnsi="Arial" w:cs="Arial"/>
+        </w:rPr>
+        <w:t>Helltaker</w:t>
+      </w:r>
+      <w:r>
+        <w:rPr>
+          <w:rFonts w:ascii="Times New Roman" w:hAnsi="Times New Roman" w:cs="Times New Roman"/>
           <w:color w:val="4D5156"/>
-          <w:sz w:val="21"/>
-          <w:szCs w:val="21"/>
+          <w:sz w:val="28"/>
+          <w:szCs w:val="28"/>
           <w:shd w:val="clear" w:color="auto" w:fill="FFFFFF"/>
-        </w:rPr>
-        <w:t>Helltaker</w:t>
-      </w:r>
-      <w:r>
-        <w:rPr>
-          <w:rFonts w:ascii="Arial" w:hAnsi="Arial" w:cs="Arial"/>
+          <w:lang w:val="en-US"/>
+        </w:rPr>
+        <w:t xml:space="preserve"> </w:t>
+      </w:r>
+      <w:r>
+        <w:rPr>
+          <w:rFonts w:ascii="Times New Roman" w:hAnsi="Times New Roman" w:cs="Times New Roman"/>
           <w:color w:val="4D5156"/>
-          <w:sz w:val="21"/>
-          <w:szCs w:val="21"/>
-          <w:shd w:val="clear" w:color="auto" w:fill="FFFFFF"/>
-          <w:lang w:val="en-US"/>
-        </w:rPr>
-        <w:t xml:space="preserve"> </w:t>
-      </w:r>
-      <w:r>
-        <w:rPr>
-          <w:rFonts w:ascii="Arial" w:hAnsi="Arial" w:cs="Arial"/>
-          <w:color w:val="4D5156"/>
-          <w:sz w:val="21"/>
-          <w:szCs w:val="21"/>
+          <w:sz w:val="28"/>
+          <w:szCs w:val="28"/>
           <w:shd w:val="clear" w:color="auto" w:fill="FFFFFF"/>
         </w:rPr>
         <w:t>thiết kế bởi nhà phát triển Ba Lan Łukasz Piskorz, còn được gọi là vanripper.</w:t>
@@ -1113,16 +1081,7 @@
           <w:szCs w:val="28"/>
           <w:lang w:val="en-US"/>
         </w:rPr>
-        <w:t xml:space="preserve"> </w:t>
-      </w:r>
-      <w:r>
-        <w:rPr>
-          <w:rFonts w:ascii="Times New Roman" w:hAnsi="Times New Roman" w:cs="Times New Roman"/>
-          <w:sz w:val="28"/>
-          <w:szCs w:val="28"/>
-          <w:lang w:val="en-US"/>
-        </w:rPr>
-        <w:t>Unity.</w:t>
+        <w:t xml:space="preserve"> Unity.</w:t>
       </w:r>
     </w:p>
     <w:p>
@@ -1179,30 +1138,13 @@
           <w:szCs w:val="28"/>
           <w:lang w:val="en-US"/>
         </w:rPr>
-        <w:t>B</w:t>
-      </w:r>
-      <w:r>
-        <w:rPr>
-          <w:rFonts w:ascii="Times New Roman" w:eastAsia="Calibri" w:hAnsi="Times New Roman" w:cs="Times New Roman"/>
-          <w:color w:val="000000"/>
-          <w:sz w:val="28"/>
-          <w:szCs w:val="28"/>
-          <w:lang w:val="en-US"/>
-        </w:rPr>
-        <w:t>ackground</w:t>
-      </w:r>
-      <w:r>
-        <w:rPr>
-          <w:rFonts w:ascii="Times New Roman" w:eastAsia="Calibri" w:hAnsi="Times New Roman" w:cs="Times New Roman"/>
-          <w:color w:val="000000"/>
-          <w:sz w:val="28"/>
-          <w:szCs w:val="28"/>
-          <w:lang w:val="en-US"/>
-        </w:rPr>
-        <w:t xml:space="preserve"> </w:t>
-      </w:r>
-      <w:r>
-        <w:rPr>
+        <w:t xml:space="preserve">Background </w:t>
+      </w:r>
+      <w:r>
+        <w:rPr>
+          <w:rFonts w:ascii="Times New Roman" w:hAnsi="Times New Roman" w:cs="Times New Roman"/>
+          <w:sz w:val="28"/>
+          <w:szCs w:val="28"/>
           <w:lang w:val="en-US"/>
         </w:rPr>
         <w:t xml:space="preserve">- </w:t>
@@ -1925,6 +1867,7 @@
           <w:szCs w:val="28"/>
           <w:lang w:val="en-US"/>
         </w:rPr>
+        <w:lastRenderedPageBreak/>
         <w:t>Tiến</w:t>
       </w:r>
       <w:proofErr w:type="spellEnd"/>
@@ -2402,7 +2345,6 @@
           <w:szCs w:val="28"/>
           <w:lang w:val="en-US"/>
         </w:rPr>
-        <w:lastRenderedPageBreak/>
         <w:t>Lên</w:t>
       </w:r>
       <w:proofErr w:type="spellEnd"/>
@@ -3108,7 +3050,10 @@
       </w:pPr>
       <w:r>
         <w:rPr>
+          <w:rFonts w:ascii="Times New Roman" w:hAnsi="Times New Roman" w:cs="Times New Roman"/>
           <w:noProof/>
+          <w:sz w:val="28"/>
+          <w:szCs w:val="28"/>
           <w:lang w:val="en-US"/>
         </w:rPr>
         <w:drawing>
@@ -3162,7 +3107,10 @@
       </w:r>
       <w:r>
         <w:rPr>
+          <w:rFonts w:ascii="Times New Roman" w:hAnsi="Times New Roman" w:cs="Times New Roman"/>
           <w:noProof/>
+          <w:sz w:val="28"/>
+          <w:szCs w:val="28"/>
           <w:lang w:val="en-US"/>
         </w:rPr>
         <w:drawing>
@@ -3228,7 +3176,10 @@
       </w:pPr>
       <w:r>
         <w:rPr>
+          <w:rFonts w:ascii="Times New Roman" w:hAnsi="Times New Roman" w:cs="Times New Roman"/>
           <w:noProof/>
+          <w:sz w:val="28"/>
+          <w:szCs w:val="28"/>
           <w:lang w:val="en-US"/>
         </w:rPr>
         <w:lastRenderedPageBreak/>
@@ -3283,7 +3234,10 @@
       </w:r>
       <w:r>
         <w:rPr>
+          <w:rFonts w:ascii="Times New Roman" w:hAnsi="Times New Roman" w:cs="Times New Roman"/>
           <w:noProof/>
+          <w:sz w:val="28"/>
+          <w:szCs w:val="28"/>
           <w:lang w:val="en-US"/>
         </w:rPr>
         <w:drawing>
@@ -3349,7 +3303,10 @@
       </w:pPr>
       <w:r>
         <w:rPr>
+          <w:rFonts w:ascii="Times New Roman" w:hAnsi="Times New Roman" w:cs="Times New Roman"/>
           <w:noProof/>
+          <w:sz w:val="28"/>
+          <w:szCs w:val="28"/>
         </w:rPr>
         <w:lastRenderedPageBreak/>
         <w:drawing>
@@ -3419,7 +3376,10 @@
       </w:pPr>
       <w:r>
         <w:rPr>
+          <w:rFonts w:ascii="Times New Roman" w:hAnsi="Times New Roman" w:cs="Times New Roman"/>
           <w:noProof/>
+          <w:sz w:val="28"/>
+          <w:szCs w:val="28"/>
         </w:rPr>
         <w:drawing>
           <wp:anchor distT="0" distB="0" distL="114300" distR="114300" simplePos="0" relativeHeight="251658240" behindDoc="0" locked="0" layoutInCell="1" allowOverlap="1" wp14:anchorId="5250522E" wp14:editId="23E43CD1">
@@ -3485,7 +3445,10 @@
       </w:pPr>
       <w:r>
         <w:rPr>
+          <w:rFonts w:ascii="Times New Roman" w:hAnsi="Times New Roman" w:cs="Times New Roman"/>
           <w:noProof/>
+          <w:sz w:val="28"/>
+          <w:szCs w:val="28"/>
         </w:rPr>
         <w:drawing>
           <wp:inline distT="0" distB="0" distL="0" distR="0" wp14:anchorId="0AE8DE48" wp14:editId="5075FA3E">
@@ -3557,9 +3520,19 @@
       </w:r>
     </w:p>
     <w:p>
-      <w:r>
-        <w:rPr>
+      <w:pPr>
+        <w:rPr>
+          <w:rFonts w:ascii="Times New Roman" w:hAnsi="Times New Roman" w:cs="Times New Roman"/>
+          <w:sz w:val="28"/>
+          <w:szCs w:val="28"/>
+        </w:rPr>
+      </w:pPr>
+      <w:r>
+        <w:rPr>
+          <w:rFonts w:ascii="Times New Roman" w:hAnsi="Times New Roman" w:cs="Times New Roman"/>
           <w:noProof/>
+          <w:sz w:val="28"/>
+          <w:szCs w:val="28"/>
         </w:rPr>
         <w:lastRenderedPageBreak/>
         <w:drawing>
@@ -3600,9 +3573,19 @@
       </w:r>
     </w:p>
     <w:p>
-      <w:r>
-        <w:rPr>
+      <w:pPr>
+        <w:rPr>
+          <w:rFonts w:ascii="Times New Roman" w:hAnsi="Times New Roman" w:cs="Times New Roman"/>
+          <w:sz w:val="28"/>
+          <w:szCs w:val="28"/>
+        </w:rPr>
+      </w:pPr>
+      <w:r>
+        <w:rPr>
+          <w:rFonts w:ascii="Times New Roman" w:hAnsi="Times New Roman" w:cs="Times New Roman"/>
           <w:noProof/>
+          <w:sz w:val="28"/>
+          <w:szCs w:val="28"/>
         </w:rPr>
         <w:drawing>
           <wp:inline distT="0" distB="0" distL="0" distR="0" wp14:anchorId="4A51F490" wp14:editId="3F66F150">
@@ -4216,6 +4199,7 @@
     <w:lsdException w:name="HTML Sample" w:semiHidden="1" w:unhideWhenUsed="1"/>
     <w:lsdException w:name="HTML Typewriter" w:semiHidden="1" w:unhideWhenUsed="1"/>
     <w:lsdException w:name="HTML Variable" w:semiHidden="1" w:unhideWhenUsed="1"/>
+    <w:lsdException w:name="Normal Table" w:semiHidden="1" w:unhideWhenUsed="1"/>
     <w:lsdException w:name="annotation subject" w:semiHidden="1" w:unhideWhenUsed="1"/>
     <w:lsdException w:name="No List" w:semiHidden="1" w:unhideWhenUsed="1"/>
     <w:lsdException w:name="Outline List 1" w:semiHidden="1" w:unhideWhenUsed="1"/>
@@ -4262,8 +4246,10 @@
     <w:lsdException w:name="Table Subtle 2" w:semiHidden="1" w:unhideWhenUsed="1"/>
     <w:lsdException w:name="Table Web 1" w:semiHidden="1" w:unhideWhenUsed="1"/>
     <w:lsdException w:name="Table Web 2" w:semiHidden="1" w:unhideWhenUsed="1"/>
+    <w:lsdException w:name="Table Web 3" w:semiHidden="1" w:unhideWhenUsed="1"/>
     <w:lsdException w:name="Balloon Text" w:semiHidden="1" w:unhideWhenUsed="1"/>
     <w:lsdException w:name="Table Grid" w:uiPriority="39"/>
+    <w:lsdException w:name="Table Theme" w:semiHidden="1" w:unhideWhenUsed="1"/>
     <w:lsdException w:name="Placeholder Text" w:semiHidden="1"/>
     <w:lsdException w:name="No Spacing" w:uiPriority="1" w:qFormat="1"/>
     <w:lsdException w:name="Light Shading" w:uiPriority="60"/>
